--- a/manuscript.docx
+++ b/manuscript.docx
@@ -39,7 +39,7 @@
         <w:rPr>
           <w:vertAlign w:val="superscript"/>
         </w:rPr>
-        <w:t xml:space="preserve">3,4</w:t>
+        <w:t xml:space="preserve">3</w:t>
       </w:r>
     </w:p>
     <w:p>
@@ -79,20 +79,6 @@
           <w:vertAlign w:val="superscript"/>
         </w:rPr>
         <w:t xml:space="preserve">3</w:t>
-      </w:r>
-      <w:r>
-        <w:t xml:space="preserve">Doctoral School of Psychology, ELTE Eötvös Loránd University</w:t>
-      </w:r>
-    </w:p>
-    <w:p>
-      <w:pPr>
-        <w:pStyle w:val="Author"/>
-      </w:pPr>
-      <w:r>
-        <w:rPr>
-          <w:vertAlign w:val="superscript"/>
-        </w:rPr>
-        <w:t xml:space="preserve">4</w:t>
       </w:r>
       <w:r>
         <w:t xml:space="preserve">Faculty of Psychology, Universitas Muhammadiyah Malang</w:t>
@@ -264,7 +250,7 @@
         <w:pStyle w:val="AuthorNote"/>
       </w:pPr>
       <w:r>
-        <w:t xml:space="preserve">We declare we have no competing interests. The first author receives a PhD scholarship from the German Academic Exchange Service (Deutscher Akademischer Austauschdienst, DAAD), award number 91803023.</w:t>
+        <w:t xml:space="preserve">We declare that we have no competing interests. The first author receives a PhD scholarship from the German Academic Exchange Service (Deutscher Akademischer Austauschdienst, DAAD), award number 91803023.</w:t>
       </w:r>
     </w:p>
     <w:p>
@@ -272,7 +258,7 @@
         <w:pStyle w:val="AuthorNote"/>
       </w:pPr>
       <w:r>
-        <w:t xml:space="preserve">Correspondence concerning this article should be addressed to Rizqy Amelia Zein, Department of Psychology, Ludwig-Maximilians-Universität, Leopoldstraße 13, Munich, Germany 80802, Email: amelia.zein@psikologi.unair.ac.id</w:t>
+        <w:t xml:space="preserve">Correspondence concerning this article should be addressed to Rizqy Amelia Zein, Department of Psychology, Ludwig-Maximilians-Universität, Leopoldstraße 13, Munich, Germany 80802, Email: Amelia.Zein@psy.lmu.de</w:t>
       </w:r>
     </w:p>
     <w:bookmarkEnd w:id="26"/>
@@ -1009,10 +995,10 @@
         <w:tblLayout w:type="fixed"/>
       </w:tblPr>
       <w:tblGrid>
-        <w:gridCol w:w="715"/>
-        <w:gridCol w:w="6266"/>
-        <w:gridCol w:w="320"/>
-        <w:gridCol w:w="616"/>
+        <w:gridCol w:w="1301"/>
+        <w:gridCol w:w="4014"/>
+        <w:gridCol w:w="1301"/>
+        <w:gridCol w:w="1301"/>
       </w:tblGrid>
       <w:tr>
         <w:trPr>
@@ -2526,7 +2512,7 @@
         <w:pStyle w:val="FirstParagraph"/>
       </w:pPr>
       <w:r>
-        <w:t xml:space="preserve">To maximize the reproducibility of our illustrative example, we wrote the article as a Quarto (.qmd) document, where we integrate the R codes used in the analysis as well as its outputs. We also include a longer, annotated R Markdown file (.Rmd) for the example we used as a supplementary document, which we highly recommend to use for a didactic purpose. In the same file, we also include a part where we demonstrate the application of GRM using a simulated dataset, which we do not include in the article, so that readers can compare the example we present here against an ideal scenario. The Quarto file (and its corresponding .docx and .pdf output) and an annotated R Markdown file are publicly available on</w:t>
+        <w:t xml:space="preserve">To maximize the reproducibility of our illustrative example, we wrote the article as a Quarto (.qmd) document, where we integrate the R codes used in the analysis as well as its outputs. We also include a longer, annotated R Markdown file (.Rmd) for the example we used as a supplementary document, which we highly recommend using for a didactic purpose. In the same file, we also include a part where we demonstrate the application of GRM using a simulated dataset, which we do not include in the article, so that readers can compare the example we present here against an ideal scenario. The Quarto file (and its corresponding .docx and .pdf output) and an annotated R Markdown file are publicly available on</w:t>
       </w:r>
       <w:r>
         <w:t xml:space="preserve"> </w:t>
@@ -25049,7 +25035,7 @@
       <w:r>
         <w:drawing>
           <wp:inline>
-            <wp:extent cx="5943600" cy="6801054"/>
+            <wp:extent cx="5943600" cy="6795729"/>
             <wp:effectExtent b="0" l="0" r="0" t="0"/>
             <wp:docPr descr="" title="" id="72" name="Picture"/>
             <a:graphic>
@@ -25070,7 +25056,7 @@
                   <pic:spPr bwMode="auto">
                     <a:xfrm>
                       <a:off x="0" y="0"/>
-                      <a:ext cx="5943600" cy="6801054"/>
+                      <a:ext cx="5943600" cy="6795729"/>
                     </a:xfrm>
                     <a:prstGeom prst="rect">
                       <a:avLst/>
